--- a/法令ファイル/牛及び豚のうち純粋種の繁殖用のもの並びに無税を適用する馬の証明書の発給に関する省令/牛及び豚のうち純粋種の繁殖用のもの並びに無税を適用する馬の証明書の発給に関する省令（平成七年農林水産省令第十三号）.docx
+++ b/法令ファイル/牛及び豚のうち純粋種の繁殖用のもの並びに無税を適用する馬の証明書の発給に関する省令/牛及び豚のうち純粋種の繁殖用のもの並びに無税を適用する馬の証明書の発給に関する省令（平成七年農林水産省令第十三号）.docx
@@ -116,6 +116,18 @@
       </w:r>
     </w:p>
     <w:p>
+      <w:pPr>
+        <w:pStyle w:val="Heading5"/>
+        <w:ind w:left="440"/>
+      </w:pPr>
+      <w:r>
+        <w:t>１</w:t>
+      </w:r>
+    </w:p>
+    <w:p>
+      <w:pPr>
+        <w:ind w:left="440"/>
+      </w:pPr>
       <w:r>
         <w:t>この省令は、関税定率法等の一部を改正する法律の施行に伴う関係政令の整備に関する政令（平成六年政令第四百十四号）の施行の日（平成七年四月一日）から施行する。</w:t>
       </w:r>
@@ -164,10 +176,22 @@
         <w:pStyle w:val="Heading1"/>
       </w:pPr>
       <w:r>
-        <w:t>附　則（平成一一年一月一一日農林水産省令第一号）</w:t>
+        <w:t>附則（平成一一年一月一一日農林水産省令第一号）</w:t>
       </w:r>
     </w:p>
     <w:p>
+      <w:pPr>
+        <w:pStyle w:val="Heading5"/>
+        <w:ind w:left="440"/>
+      </w:pPr>
+      <w:r>
+        <w:t>１</w:t>
+      </w:r>
+    </w:p>
+    <w:p>
+      <w:pPr>
+        <w:ind w:left="440"/>
+      </w:pPr>
       <w:r>
         <w:t>この省令は、公布の日から施行する。</w:t>
       </w:r>
@@ -216,7 +240,7 @@
         <w:pStyle w:val="Heading1"/>
       </w:pPr>
       <w:r>
-        <w:t>附　則（平成一二年一月三一日農林水産省令第五号）</w:t>
+        <w:t>附則（平成一二年一月三一日農林水産省令第五号）</w:t>
       </w:r>
     </w:p>
     <w:p>
@@ -242,7 +266,7 @@
         <w:pStyle w:val="Heading1"/>
       </w:pPr>
       <w:r>
-        <w:t>附　則（令和元年六月二七日農林水産省令第一〇号）</w:t>
+        <w:t>附則（令和元年六月二七日農林水産省令第一〇号）</w:t>
       </w:r>
     </w:p>
     <w:p>
@@ -308,7 +332,7 @@
     </w:pPr>
     <w:r>
       <w:tab/>
-      <w:t>WeGov v0.1 - FTS141</w:t>
+      <w:t>WeGov v0.2 - FTS141</w:t>
     </w:r>
   </w:p>
 </w:ftr>
